--- a/page/eb09/s01/2-page-docx/eb09-s01-0087.docx
+++ b/page/eb09/s01/2-page-docx/eb09-s01-0087.docx
@@ -4,7 +4,7 @@
   <w:body>
     <w:p>
       <w:pPr>
-        <w:pStyle w:val="Style2"/>
+        <w:pStyle w:val="Style3"/>
         <w:keepNext w:val="0"/>
         <w:keepLines w:val="0"/>
         <w:widowControl w:val="0"/>
@@ -16,6 +16,8 @@
       </w:pPr>
       <w:r>
         <w:rPr>
+          <w:rFonts w:ascii="Times New Roman" w:eastAsia="Times New Roman" w:hAnsi="Times New Roman" w:cs="Times New Roman"/>
+          <w:color w:val="000000"/>
           <w:spacing w:val="0"/>
           <w:w w:val="100"/>
           <w:position w:val="0"/>
@@ -26,8 +28,10 @@
       </w:r>
       <w:r>
         <w:rPr>
-          <w:i/>
-          <w:iCs/>
+          <w:rFonts w:ascii="Times New Roman" w:eastAsia="Times New Roman" w:hAnsi="Times New Roman" w:cs="Times New Roman"/>
+          <w:i/>
+          <w:iCs/>
+          <w:color w:val="000000"/>
           <w:spacing w:val="0"/>
           <w:w w:val="100"/>
           <w:position w:val="0"/>
@@ -38,6 +42,8 @@
       </w:r>
       <w:r>
         <w:rPr>
+          <w:rFonts w:ascii="Times New Roman" w:eastAsia="Times New Roman" w:hAnsi="Times New Roman" w:cs="Times New Roman"/>
+          <w:color w:val="000000"/>
           <w:spacing w:val="0"/>
           <w:w w:val="100"/>
           <w:position w:val="0"/>
@@ -48,8 +54,10 @@
       </w:r>
       <w:r>
         <w:rPr>
-          <w:i/>
-          <w:iCs/>
+          <w:rFonts w:ascii="Times New Roman" w:eastAsia="Times New Roman" w:hAnsi="Times New Roman" w:cs="Times New Roman"/>
+          <w:i/>
+          <w:iCs/>
+          <w:color w:val="000000"/>
           <w:spacing w:val="0"/>
           <w:w w:val="100"/>
           <w:position w:val="0"/>
@@ -60,8 +68,10 @@
       </w:r>
       <w:r>
         <w:rPr>
-          <w:i/>
-          <w:iCs/>
+          <w:rFonts w:ascii="Times New Roman" w:eastAsia="Times New Roman" w:hAnsi="Times New Roman" w:cs="Times New Roman"/>
+          <w:i/>
+          <w:iCs/>
+          <w:color w:val="000000"/>
           <w:spacing w:val="0"/>
           <w:w w:val="100"/>
           <w:position w:val="0"/>
@@ -72,8 +82,10 @@
       </w:r>
       <w:r>
         <w:rPr>
-          <w:i/>
-          <w:iCs/>
+          <w:rFonts w:ascii="Times New Roman" w:eastAsia="Times New Roman" w:hAnsi="Times New Roman" w:cs="Times New Roman"/>
+          <w:i/>
+          <w:iCs/>
+          <w:color w:val="000000"/>
           <w:spacing w:val="0"/>
           <w:w w:val="100"/>
           <w:position w:val="0"/>
@@ -84,6 +96,8 @@
       </w:r>
       <w:r>
         <w:rPr>
+          <w:rFonts w:ascii="Times New Roman" w:eastAsia="Times New Roman" w:hAnsi="Times New Roman" w:cs="Times New Roman"/>
+          <w:color w:val="000000"/>
           <w:spacing w:val="0"/>
           <w:w w:val="100"/>
           <w:position w:val="0"/>
@@ -96,8 +110,10 @@
       </w:r>
       <w:r>
         <w:rPr>
-          <w:i/>
-          <w:iCs/>
+          <w:rFonts w:ascii="Times New Roman" w:eastAsia="Times New Roman" w:hAnsi="Times New Roman" w:cs="Times New Roman"/>
+          <w:i/>
+          <w:iCs/>
+          <w:color w:val="000000"/>
           <w:spacing w:val="0"/>
           <w:w w:val="100"/>
           <w:position w:val="0"/>
@@ -108,6 +124,8 @@
       </w:r>
       <w:r>
         <w:rPr>
+          <w:rFonts w:ascii="Times New Roman" w:eastAsia="Times New Roman" w:hAnsi="Times New Roman" w:cs="Times New Roman"/>
+          <w:color w:val="000000"/>
           <w:spacing w:val="0"/>
           <w:w w:val="100"/>
           <w:position w:val="0"/>
@@ -118,8 +136,10 @@
       </w:r>
       <w:r>
         <w:rPr>
-          <w:i/>
-          <w:iCs/>
+          <w:rFonts w:ascii="Times New Roman" w:eastAsia="Times New Roman" w:hAnsi="Times New Roman" w:cs="Times New Roman"/>
+          <w:i/>
+          <w:iCs/>
+          <w:color w:val="000000"/>
           <w:spacing w:val="0"/>
           <w:w w:val="100"/>
           <w:position w:val="0"/>
@@ -130,6 +150,8 @@
       </w:r>
       <w:r>
         <w:rPr>
+          <w:rFonts w:ascii="Times New Roman" w:eastAsia="Times New Roman" w:hAnsi="Times New Roman" w:cs="Times New Roman"/>
+          <w:color w:val="000000"/>
           <w:spacing w:val="0"/>
           <w:w w:val="100"/>
           <w:position w:val="0"/>
@@ -142,8 +164,10 @@
       </w:r>
       <w:r>
         <w:rPr>
-          <w:i/>
-          <w:iCs/>
+          <w:rFonts w:ascii="Times New Roman" w:eastAsia="Times New Roman" w:hAnsi="Times New Roman" w:cs="Times New Roman"/>
+          <w:i/>
+          <w:iCs/>
+          <w:color w:val="000000"/>
           <w:spacing w:val="0"/>
           <w:w w:val="100"/>
           <w:position w:val="0"/>
@@ -154,6 +178,8 @@
       </w:r>
       <w:r>
         <w:rPr>
+          <w:rFonts w:ascii="Times New Roman" w:eastAsia="Times New Roman" w:hAnsi="Times New Roman" w:cs="Times New Roman"/>
+          <w:color w:val="000000"/>
           <w:spacing w:val="0"/>
           <w:w w:val="100"/>
           <w:position w:val="0"/>
@@ -164,8 +190,10 @@
       </w:r>
       <w:r>
         <w:rPr>
-          <w:i/>
-          <w:iCs/>
+          <w:rFonts w:ascii="Times New Roman" w:eastAsia="Times New Roman" w:hAnsi="Times New Roman" w:cs="Times New Roman"/>
+          <w:i/>
+          <w:iCs/>
+          <w:color w:val="000000"/>
           <w:spacing w:val="0"/>
           <w:w w:val="100"/>
           <w:position w:val="0"/>
@@ -176,6 +204,8 @@
       </w:r>
       <w:r>
         <w:rPr>
+          <w:rFonts w:ascii="Times New Roman" w:eastAsia="Times New Roman" w:hAnsi="Times New Roman" w:cs="Times New Roman"/>
+          <w:color w:val="000000"/>
           <w:spacing w:val="0"/>
           <w:w w:val="100"/>
           <w:position w:val="0"/>
@@ -186,8 +216,10 @@
       </w:r>
       <w:r>
         <w:rPr>
-          <w:i/>
-          <w:iCs/>
+          <w:rFonts w:ascii="Times New Roman" w:eastAsia="Times New Roman" w:hAnsi="Times New Roman" w:cs="Times New Roman"/>
+          <w:i/>
+          <w:iCs/>
+          <w:color w:val="000000"/>
           <w:spacing w:val="0"/>
           <w:w w:val="100"/>
           <w:position w:val="0"/>
@@ -198,6 +230,8 @@
       </w:r>
       <w:r>
         <w:rPr>
+          <w:rFonts w:ascii="Times New Roman" w:eastAsia="Times New Roman" w:hAnsi="Times New Roman" w:cs="Times New Roman"/>
+          <w:color w:val="000000"/>
           <w:spacing w:val="0"/>
           <w:w w:val="100"/>
           <w:position w:val="0"/>
@@ -208,8 +242,10 @@
       </w:r>
       <w:r>
         <w:rPr>
-          <w:i/>
-          <w:iCs/>
+          <w:rFonts w:ascii="Times New Roman" w:eastAsia="Times New Roman" w:hAnsi="Times New Roman" w:cs="Times New Roman"/>
+          <w:i/>
+          <w:iCs/>
+          <w:color w:val="000000"/>
           <w:spacing w:val="0"/>
           <w:w w:val="100"/>
           <w:position w:val="0"/>
@@ -220,8 +256,10 @@
       </w:r>
       <w:r>
         <w:rPr>
-          <w:i/>
-          <w:iCs/>
+          <w:rFonts w:ascii="Times New Roman" w:eastAsia="Times New Roman" w:hAnsi="Times New Roman" w:cs="Times New Roman"/>
+          <w:i/>
+          <w:iCs/>
+          <w:color w:val="000000"/>
           <w:spacing w:val="0"/>
           <w:w w:val="100"/>
           <w:position w:val="0"/>
@@ -232,8 +270,10 @@
       </w:r>
       <w:r>
         <w:rPr>
-          <w:i/>
-          <w:iCs/>
+          <w:rFonts w:ascii="Times New Roman" w:eastAsia="Times New Roman" w:hAnsi="Times New Roman" w:cs="Times New Roman"/>
+          <w:i/>
+          <w:iCs/>
+          <w:color w:val="000000"/>
           <w:spacing w:val="0"/>
           <w:w w:val="100"/>
           <w:position w:val="0"/>
@@ -244,6 +284,8 @@
       </w:r>
       <w:r>
         <w:rPr>
+          <w:rFonts w:ascii="Times New Roman" w:eastAsia="Times New Roman" w:hAnsi="Times New Roman" w:cs="Times New Roman"/>
+          <w:color w:val="000000"/>
           <w:spacing w:val="0"/>
           <w:w w:val="100"/>
           <w:position w:val="0"/>
@@ -254,8 +296,10 @@
       </w:r>
       <w:r>
         <w:rPr>
-          <w:i/>
-          <w:iCs/>
+          <w:rFonts w:ascii="Times New Roman" w:eastAsia="Times New Roman" w:hAnsi="Times New Roman" w:cs="Times New Roman"/>
+          <w:i/>
+          <w:iCs/>
+          <w:color w:val="000000"/>
           <w:spacing w:val="0"/>
           <w:w w:val="100"/>
           <w:position w:val="0"/>
@@ -266,8 +310,10 @@
       </w:r>
       <w:r>
         <w:rPr>
-          <w:i/>
-          <w:iCs/>
+          <w:rFonts w:ascii="Times New Roman" w:eastAsia="Times New Roman" w:hAnsi="Times New Roman" w:cs="Times New Roman"/>
+          <w:i/>
+          <w:iCs/>
+          <w:color w:val="000000"/>
           <w:spacing w:val="0"/>
           <w:w w:val="100"/>
           <w:position w:val="0"/>
@@ -278,8 +324,10 @@
       </w:r>
       <w:r>
         <w:rPr>
-          <w:i/>
-          <w:iCs/>
+          <w:rFonts w:ascii="Times New Roman" w:eastAsia="Times New Roman" w:hAnsi="Times New Roman" w:cs="Times New Roman"/>
+          <w:i/>
+          <w:iCs/>
+          <w:color w:val="000000"/>
           <w:spacing w:val="0"/>
           <w:w w:val="100"/>
           <w:position w:val="0"/>
@@ -290,6 +338,8 @@
       </w:r>
       <w:r>
         <w:rPr>
+          <w:rFonts w:ascii="Times New Roman" w:eastAsia="Times New Roman" w:hAnsi="Times New Roman" w:cs="Times New Roman"/>
+          <w:color w:val="000000"/>
           <w:spacing w:val="0"/>
           <w:w w:val="100"/>
           <w:position w:val="0"/>
@@ -304,8 +354,10 @@
       </w:r>
       <w:r>
         <w:rPr>
-          <w:i/>
-          <w:iCs/>
+          <w:rFonts w:ascii="Times New Roman" w:eastAsia="Times New Roman" w:hAnsi="Times New Roman" w:cs="Times New Roman"/>
+          <w:i/>
+          <w:iCs/>
+          <w:color w:val="000000"/>
           <w:spacing w:val="0"/>
           <w:w w:val="100"/>
           <w:position w:val="0"/>
@@ -317,7 +369,7 @@
     </w:p>
     <w:p>
       <w:pPr>
-        <w:pStyle w:val="Style2"/>
+        <w:pStyle w:val="Style3"/>
         <w:keepNext w:val="0"/>
         <w:keepLines w:val="0"/>
         <w:widowControl w:val="0"/>
@@ -329,6 +381,8 @@
       </w:pPr>
       <w:r>
         <w:rPr>
+          <w:rFonts w:ascii="Times New Roman" w:eastAsia="Times New Roman" w:hAnsi="Times New Roman" w:cs="Times New Roman"/>
+          <w:color w:val="000000"/>
           <w:spacing w:val="0"/>
           <w:w w:val="100"/>
           <w:position w:val="0"/>
@@ -339,8 +393,10 @@
       </w:r>
       <w:r>
         <w:rPr>
-          <w:i/>
-          <w:iCs/>
+          <w:rFonts w:ascii="Times New Roman" w:eastAsia="Times New Roman" w:hAnsi="Times New Roman" w:cs="Times New Roman"/>
+          <w:i/>
+          <w:iCs/>
+          <w:color w:val="000000"/>
           <w:spacing w:val="0"/>
           <w:w w:val="100"/>
           <w:position w:val="0"/>
@@ -351,6 +407,8 @@
       </w:r>
       <w:r>
         <w:rPr>
+          <w:rFonts w:ascii="Times New Roman" w:eastAsia="Times New Roman" w:hAnsi="Times New Roman" w:cs="Times New Roman"/>
+          <w:color w:val="000000"/>
           <w:spacing w:val="0"/>
           <w:w w:val="100"/>
           <w:position w:val="0"/>
@@ -361,7 +419,9 @@
       </w:r>
       <w:r>
         <w:rPr>
+          <w:rFonts w:ascii="Times New Roman" w:eastAsia="Times New Roman" w:hAnsi="Times New Roman" w:cs="Times New Roman"/>
           <w:smallCaps/>
+          <w:color w:val="000000"/>
           <w:spacing w:val="0"/>
           <w:w w:val="100"/>
           <w:position w:val="0"/>
@@ -372,6 +432,8 @@
       </w:r>
       <w:r>
         <w:rPr>
+          <w:rFonts w:ascii="Times New Roman" w:eastAsia="Times New Roman" w:hAnsi="Times New Roman" w:cs="Times New Roman"/>
+          <w:color w:val="000000"/>
           <w:spacing w:val="0"/>
           <w:w w:val="100"/>
           <w:position w:val="0"/>
@@ -382,8 +444,10 @@
       </w:r>
       <w:r>
         <w:rPr>
-          <w:i/>
-          <w:iCs/>
+          <w:rFonts w:ascii="Times New Roman" w:eastAsia="Times New Roman" w:hAnsi="Times New Roman" w:cs="Times New Roman"/>
+          <w:i/>
+          <w:iCs/>
+          <w:color w:val="000000"/>
           <w:spacing w:val="0"/>
           <w:w w:val="100"/>
           <w:position w:val="0"/>
@@ -394,6 +458,8 @@
       </w:r>
       <w:r>
         <w:rPr>
+          <w:rFonts w:ascii="Times New Roman" w:eastAsia="Times New Roman" w:hAnsi="Times New Roman" w:cs="Times New Roman"/>
+          <w:color w:val="000000"/>
           <w:spacing w:val="0"/>
           <w:w w:val="100"/>
           <w:position w:val="0"/>
@@ -406,8 +472,10 @@
       </w:r>
       <w:r>
         <w:rPr>
-          <w:i/>
-          <w:iCs/>
+          <w:rFonts w:ascii="Times New Roman" w:eastAsia="Times New Roman" w:hAnsi="Times New Roman" w:cs="Times New Roman"/>
+          <w:i/>
+          <w:iCs/>
+          <w:color w:val="000000"/>
           <w:spacing w:val="0"/>
           <w:w w:val="100"/>
           <w:position w:val="0"/>
@@ -418,6 +486,8 @@
       </w:r>
       <w:r>
         <w:rPr>
+          <w:rFonts w:ascii="Times New Roman" w:eastAsia="Times New Roman" w:hAnsi="Times New Roman" w:cs="Times New Roman"/>
+          <w:color w:val="000000"/>
           <w:spacing w:val="0"/>
           <w:w w:val="100"/>
           <w:position w:val="0"/>
@@ -428,7 +498,9 @@
       </w:r>
       <w:r>
         <w:rPr>
+          <w:rFonts w:ascii="Times New Roman" w:eastAsia="Times New Roman" w:hAnsi="Times New Roman" w:cs="Times New Roman"/>
           <w:smallCaps/>
+          <w:color w:val="000000"/>
           <w:spacing w:val="0"/>
           <w:w w:val="100"/>
           <w:position w:val="0"/>
@@ -439,6 +511,8 @@
       </w:r>
       <w:r>
         <w:rPr>
+          <w:rFonts w:ascii="Times New Roman" w:eastAsia="Times New Roman" w:hAnsi="Times New Roman" w:cs="Times New Roman"/>
+          <w:color w:val="000000"/>
           <w:spacing w:val="0"/>
           <w:w w:val="100"/>
           <w:position w:val="0"/>
@@ -452,7 +526,7 @@
     </w:p>
     <w:p>
       <w:pPr>
-        <w:pStyle w:val="Style2"/>
+        <w:pStyle w:val="Style3"/>
         <w:keepNext w:val="0"/>
         <w:keepLines w:val="0"/>
         <w:widowControl w:val="0"/>
@@ -464,6 +538,8 @@
       </w:pPr>
       <w:r>
         <w:rPr>
+          <w:rFonts w:ascii="Times New Roman" w:eastAsia="Times New Roman" w:hAnsi="Times New Roman" w:cs="Times New Roman"/>
+          <w:color w:val="000000"/>
           <w:spacing w:val="0"/>
           <w:w w:val="100"/>
           <w:position w:val="0"/>
@@ -474,7 +550,9 @@
       </w:r>
       <w:r>
         <w:rPr>
+          <w:rFonts w:ascii="Times New Roman" w:eastAsia="Times New Roman" w:hAnsi="Times New Roman" w:cs="Times New Roman"/>
           <w:smallCaps/>
+          <w:color w:val="000000"/>
           <w:spacing w:val="0"/>
           <w:w w:val="100"/>
           <w:position w:val="0"/>
@@ -485,6 +563,8 @@
       </w:r>
       <w:r>
         <w:rPr>
+          <w:rFonts w:ascii="Times New Roman" w:eastAsia="Times New Roman" w:hAnsi="Times New Roman" w:cs="Times New Roman"/>
+          <w:color w:val="000000"/>
           <w:spacing w:val="0"/>
           <w:w w:val="100"/>
           <w:position w:val="0"/>
@@ -496,7 +576,7 @@
     </w:p>
     <w:p>
       <w:pPr>
-        <w:pStyle w:val="Style2"/>
+        <w:pStyle w:val="Style3"/>
         <w:keepNext w:val="0"/>
         <w:keepLines w:val="0"/>
         <w:widowControl w:val="0"/>
@@ -508,8 +588,10 @@
       </w:pPr>
       <w:r>
         <w:rPr>
-          <w:i/>
-          <w:iCs/>
+          <w:rFonts w:ascii="Times New Roman" w:eastAsia="Times New Roman" w:hAnsi="Times New Roman" w:cs="Times New Roman"/>
+          <w:i/>
+          <w:iCs/>
+          <w:color w:val="000000"/>
           <w:spacing w:val="0"/>
           <w:w w:val="100"/>
           <w:position w:val="0"/>
@@ -520,6 +602,8 @@
       </w:r>
       <w:r>
         <w:rPr>
+          <w:rFonts w:ascii="Times New Roman" w:eastAsia="Times New Roman" w:hAnsi="Times New Roman" w:cs="Times New Roman"/>
+          <w:color w:val="000000"/>
           <w:spacing w:val="0"/>
           <w:w w:val="100"/>
           <w:position w:val="0"/>
@@ -532,7 +616,9 @@
       </w:r>
       <w:r>
         <w:rPr>
+          <w:rFonts w:ascii="Times New Roman" w:eastAsia="Times New Roman" w:hAnsi="Times New Roman" w:cs="Times New Roman"/>
           <w:smallCaps/>
+          <w:color w:val="000000"/>
           <w:spacing w:val="0"/>
           <w:w w:val="100"/>
           <w:position w:val="0"/>
@@ -543,6 +629,8 @@
       </w:r>
       <w:r>
         <w:rPr>
+          <w:rFonts w:ascii="Times New Roman" w:eastAsia="Times New Roman" w:hAnsi="Times New Roman" w:cs="Times New Roman"/>
+          <w:color w:val="000000"/>
           <w:spacing w:val="0"/>
           <w:w w:val="100"/>
           <w:position w:val="0"/>
@@ -554,7 +642,7 @@
     </w:p>
     <w:p>
       <w:pPr>
-        <w:pStyle w:val="Style2"/>
+        <w:pStyle w:val="Style3"/>
         <w:keepNext w:val="0"/>
         <w:keepLines w:val="0"/>
         <w:widowControl w:val="0"/>
@@ -566,6 +654,8 @@
       </w:pPr>
       <w:r>
         <w:rPr>
+          <w:rFonts w:ascii="Times New Roman" w:eastAsia="Times New Roman" w:hAnsi="Times New Roman" w:cs="Times New Roman"/>
+          <w:color w:val="000000"/>
           <w:spacing w:val="0"/>
           <w:w w:val="100"/>
           <w:position w:val="0"/>
@@ -582,7 +672,9 @@
       </w:r>
       <w:r>
         <w:rPr>
+          <w:rFonts w:ascii="Times New Roman" w:eastAsia="Times New Roman" w:hAnsi="Times New Roman" w:cs="Times New Roman"/>
           <w:smallCaps/>
+          <w:color w:val="000000"/>
           <w:spacing w:val="0"/>
           <w:w w:val="100"/>
           <w:position w:val="0"/>
@@ -593,6 +685,8 @@
       </w:r>
       <w:r>
         <w:rPr>
+          <w:rFonts w:ascii="Times New Roman" w:eastAsia="Times New Roman" w:hAnsi="Times New Roman" w:cs="Times New Roman"/>
+          <w:color w:val="000000"/>
           <w:spacing w:val="0"/>
           <w:w w:val="100"/>
           <w:position w:val="0"/>
@@ -603,7 +697,9 @@
       </w:r>
       <w:r>
         <w:rPr>
+          <w:rFonts w:ascii="Times New Roman" w:eastAsia="Times New Roman" w:hAnsi="Times New Roman" w:cs="Times New Roman"/>
           <w:smallCaps/>
+          <w:color w:val="000000"/>
           <w:spacing w:val="0"/>
           <w:w w:val="100"/>
           <w:position w:val="0"/>
@@ -614,6 +710,8 @@
       </w:r>
       <w:r>
         <w:rPr>
+          <w:rFonts w:ascii="Times New Roman" w:eastAsia="Times New Roman" w:hAnsi="Times New Roman" w:cs="Times New Roman"/>
+          <w:color w:val="000000"/>
           <w:spacing w:val="0"/>
           <w:w w:val="100"/>
           <w:position w:val="0"/>
@@ -628,7 +726,9 @@
       </w:r>
       <w:r>
         <w:rPr>
+          <w:rFonts w:ascii="Times New Roman" w:eastAsia="Times New Roman" w:hAnsi="Times New Roman" w:cs="Times New Roman"/>
           <w:smallCaps/>
+          <w:color w:val="000000"/>
           <w:spacing w:val="0"/>
           <w:w w:val="100"/>
           <w:position w:val="0"/>
@@ -639,6 +739,8 @@
       </w:r>
       <w:r>
         <w:rPr>
+          <w:rFonts w:ascii="Times New Roman" w:eastAsia="Times New Roman" w:hAnsi="Times New Roman" w:cs="Times New Roman"/>
+          <w:color w:val="000000"/>
           <w:spacing w:val="0"/>
           <w:w w:val="100"/>
           <w:position w:val="0"/>
@@ -649,7 +751,9 @@
       </w:r>
       <w:r>
         <w:rPr>
+          <w:rFonts w:ascii="Times New Roman" w:eastAsia="Times New Roman" w:hAnsi="Times New Roman" w:cs="Times New Roman"/>
           <w:smallCaps/>
+          <w:color w:val="000000"/>
           <w:spacing w:val="0"/>
           <w:w w:val="100"/>
           <w:position w:val="0"/>
@@ -660,6 +764,8 @@
       </w:r>
       <w:r>
         <w:rPr>
+          <w:rFonts w:ascii="Times New Roman" w:eastAsia="Times New Roman" w:hAnsi="Times New Roman" w:cs="Times New Roman"/>
+          <w:color w:val="000000"/>
           <w:spacing w:val="0"/>
           <w:w w:val="100"/>
           <w:position w:val="0"/>
@@ -672,6 +778,8 @@
       </w:r>
       <w:r>
         <w:rPr>
+          <w:rFonts w:ascii="Times New Roman" w:eastAsia="Times New Roman" w:hAnsi="Times New Roman" w:cs="Times New Roman"/>
+          <w:color w:val="000000"/>
           <w:spacing w:val="0"/>
           <w:w w:val="100"/>
           <w:position w:val="0"/>
@@ -683,6 +791,8 @@
       </w:r>
       <w:r>
         <w:rPr>
+          <w:rFonts w:ascii="Times New Roman" w:eastAsia="Times New Roman" w:hAnsi="Times New Roman" w:cs="Times New Roman"/>
+          <w:color w:val="000000"/>
           <w:spacing w:val="0"/>
           <w:w w:val="100"/>
           <w:position w:val="0"/>
@@ -695,8 +805,10 @@
       </w:r>
       <w:r>
         <w:rPr>
-          <w:i/>
-          <w:iCs/>
+          <w:rFonts w:ascii="Times New Roman" w:eastAsia="Times New Roman" w:hAnsi="Times New Roman" w:cs="Times New Roman"/>
+          <w:i/>
+          <w:iCs/>
+          <w:color w:val="000000"/>
           <w:spacing w:val="0"/>
           <w:w w:val="100"/>
           <w:position w:val="0"/>
@@ -707,6 +819,8 @@
       </w:r>
       <w:r>
         <w:rPr>
+          <w:rFonts w:ascii="Times New Roman" w:eastAsia="Times New Roman" w:hAnsi="Times New Roman" w:cs="Times New Roman"/>
+          <w:color w:val="000000"/>
           <w:spacing w:val="0"/>
           <w:w w:val="100"/>
           <w:position w:val="0"/>
@@ -717,7 +831,9 @@
       </w:r>
       <w:r>
         <w:rPr>
+          <w:rFonts w:ascii="Times New Roman" w:eastAsia="Times New Roman" w:hAnsi="Times New Roman" w:cs="Times New Roman"/>
           <w:smallCaps/>
+          <w:color w:val="000000"/>
           <w:spacing w:val="0"/>
           <w:w w:val="100"/>
           <w:position w:val="0"/>
@@ -728,6 +844,8 @@
       </w:r>
       <w:r>
         <w:rPr>
+          <w:rFonts w:ascii="Times New Roman" w:eastAsia="Times New Roman" w:hAnsi="Times New Roman" w:cs="Times New Roman"/>
+          <w:color w:val="000000"/>
           <w:spacing w:val="0"/>
           <w:w w:val="100"/>
           <w:position w:val="0"/>
@@ -739,7 +857,7 @@
     </w:p>
     <w:p>
       <w:pPr>
-        <w:pStyle w:val="Style7"/>
+        <w:pStyle w:val="Style8"/>
         <w:keepNext w:val="0"/>
         <w:keepLines w:val="0"/>
         <w:widowControl w:val="0"/>
@@ -755,6 +873,8 @@
       </w:pPr>
       <w:r>
         <w:rPr>
+          <w:rFonts w:ascii="Times New Roman" w:eastAsia="Times New Roman" w:hAnsi="Times New Roman" w:cs="Times New Roman"/>
+          <w:color w:val="000000"/>
           <w:spacing w:val="0"/>
           <w:w w:val="100"/>
           <w:position w:val="0"/>
@@ -768,6 +888,8 @@
       </w:r>
       <w:r>
         <w:rPr>
+          <w:rFonts w:ascii="Times New Roman" w:eastAsia="Times New Roman" w:hAnsi="Times New Roman" w:cs="Times New Roman"/>
+          <w:color w:val="000000"/>
           <w:spacing w:val="0"/>
           <w:w w:val="100"/>
           <w:position w:val="0"/>
@@ -786,8 +908,7 @@
         <w:numRestart w:val="continuous"/>
       </w:footnotePr>
       <w:pgSz w:w="12240" w:h="16840"/>
-      <w:pgMar w:top="2205" w:left="1499" w:right="1208" w:bottom="679" w:header="1777" w:footer="251" w:gutter="0"/>
-      <w:pgNumType w:start="87"/>
+      <w:pgMar w:top="2205" w:left="1499" w:right="1208" w:bottom="679" w:header="0" w:footer="3" w:gutter="0"/>
       <w:cols w:space="720"/>
       <w:noEndnote/>
       <w:rtlGutter w:val="0"/>
@@ -822,7 +943,7 @@
   <w:docDefaults>
     <w:rPrDefault>
       <w:rPr>
-        <w:rFonts w:ascii="Arial Unicode MS" w:eastAsia="Arial Unicode MS" w:hAnsi="Arial Unicode MS" w:cs="Arial Unicode MS"/>
+        <w:rFonts w:ascii="Times New Roman" w:eastAsia="Times New Roman" w:hAnsi="Times New Roman" w:cs="Times New Roman"/>
         <w:sz w:val="24"/>
         <w:szCs w:val="24"/>
         <w:lang w:val="en-US" w:eastAsia="en-US" w:bidi="en-US"/>
@@ -854,7 +975,7 @@
       <w:jc w:val="left"/>
     </w:pPr>
     <w:rPr>
-      <w:rFonts w:ascii="Arial Unicode MS" w:eastAsia="Arial Unicode MS" w:hAnsi="Arial Unicode MS" w:cs="Arial Unicode MS"/>
+      <w:rFonts w:ascii="Times New Roman" w:eastAsia="Times New Roman" w:hAnsi="Times New Roman" w:cs="Times New Roman"/>
       <w:color w:val="000000"/>
       <w:spacing w:val="0"/>
       <w:w w:val="100"/>
@@ -868,7 +989,7 @@
   <w:style w:type="character" w:default="1" w:styleId="DefaultParagraphFont">
     <w:name w:val="Default Paragraph Font"/>
     <w:rPr>
-      <w:rFonts w:ascii="Arial Unicode MS" w:eastAsia="Arial Unicode MS" w:hAnsi="Arial Unicode MS" w:cs="Arial Unicode MS"/>
+      <w:rFonts w:ascii="Times New Roman" w:eastAsia="Times New Roman" w:hAnsi="Times New Roman" w:cs="Times New Roman"/>
       <w:color w:val="000000"/>
       <w:spacing w:val="0"/>
       <w:w w:val="100"/>
@@ -879,46 +1000,50 @@
       <w:lang w:val="en-US" w:eastAsia="en-US" w:bidi="en-US"/>
     </w:rPr>
   </w:style>
-  <w:style w:type="character" w:customStyle="1" w:styleId="CharStyle3">
+  <w:style w:type="character" w:styleId="Hyperlink">
+    <w:name w:val="Hyperlink"/>
+    <w:basedOn w:val="DefaultParagraphFont"/>
+    <w:rPr>
+      <w:color w:val="0066CC"/>
+      <w:u w:val="single"/>
+    </w:rPr>
+  </w:style>
+  <w:style w:type="character" w:customStyle="1" w:styleId="CharStyle4">
     <w:name w:val="Body text_"/>
     <w:basedOn w:val="DefaultParagraphFont"/>
-    <w:link w:val="Style2"/>
+    <w:link w:val="Style3"/>
     <w:rPr>
-      <w:rFonts w:ascii="Times New Roman" w:eastAsia="Times New Roman" w:hAnsi="Times New Roman" w:cs="Times New Roman"/>
       <w:b w:val="0"/>
       <w:bCs w:val="0"/>
       <w:i w:val="0"/>
       <w:iCs w:val="0"/>
       <w:smallCaps w:val="0"/>
       <w:strike w:val="0"/>
-      <w:color w:val="746C54"/>
       <w:sz w:val="18"/>
       <w:szCs w:val="18"/>
       <w:u w:val="none"/>
     </w:rPr>
   </w:style>
-  <w:style w:type="character" w:customStyle="1" w:styleId="CharStyle8">
+  <w:style w:type="character" w:customStyle="1" w:styleId="CharStyle9">
     <w:name w:val="Body text (2)_"/>
     <w:basedOn w:val="DefaultParagraphFont"/>
-    <w:link w:val="Style7"/>
+    <w:link w:val="Style8"/>
     <w:rPr>
-      <w:rFonts w:ascii="Times New Roman" w:eastAsia="Times New Roman" w:hAnsi="Times New Roman" w:cs="Times New Roman"/>
       <w:b w:val="0"/>
       <w:bCs w:val="0"/>
       <w:i w:val="0"/>
       <w:iCs w:val="0"/>
       <w:smallCaps w:val="0"/>
       <w:strike w:val="0"/>
-      <w:color w:val="746C54"/>
       <w:sz w:val="15"/>
       <w:szCs w:val="15"/>
       <w:u w:val="none"/>
     </w:rPr>
   </w:style>
-  <w:style w:type="paragraph" w:styleId="Style2">
+  <w:style w:type="paragraph" w:styleId="Style3">
     <w:name w:val="Body text"/>
     <w:basedOn w:val="Normal"/>
-    <w:link w:val="CharStyle3"/>
+    <w:link w:val="CharStyle4"/>
     <w:qFormat/>
     <w:pPr>
       <w:widowControl w:val="0"/>
@@ -927,23 +1052,21 @@
       <w:jc w:val="both"/>
     </w:pPr>
     <w:rPr>
-      <w:rFonts w:ascii="Times New Roman" w:eastAsia="Times New Roman" w:hAnsi="Times New Roman" w:cs="Times New Roman"/>
       <w:b w:val="0"/>
       <w:bCs w:val="0"/>
       <w:i w:val="0"/>
       <w:iCs w:val="0"/>
       <w:smallCaps w:val="0"/>
       <w:strike w:val="0"/>
-      <w:color w:val="746C54"/>
       <w:sz w:val="18"/>
       <w:szCs w:val="18"/>
       <w:u w:val="none"/>
     </w:rPr>
   </w:style>
-  <w:style w:type="paragraph" w:customStyle="1" w:styleId="Style7">
+  <w:style w:type="paragraph" w:customStyle="1" w:styleId="Style8">
     <w:name w:val="Body text (2)"/>
     <w:basedOn w:val="Normal"/>
-    <w:link w:val="CharStyle8"/>
+    <w:link w:val="CharStyle9"/>
     <w:pPr>
       <w:widowControl w:val="0"/>
       <w:shd w:val="clear" w:color="auto" w:fill="FFFFFF"/>
@@ -952,14 +1075,12 @@
       <w:jc w:val="both"/>
     </w:pPr>
     <w:rPr>
-      <w:rFonts w:ascii="Times New Roman" w:eastAsia="Times New Roman" w:hAnsi="Times New Roman" w:cs="Times New Roman"/>
       <w:b w:val="0"/>
       <w:bCs w:val="0"/>
       <w:i w:val="0"/>
       <w:iCs w:val="0"/>
       <w:smallCaps w:val="0"/>
       <w:strike w:val="0"/>
-      <w:color w:val="746C54"/>
       <w:sz w:val="15"/>
       <w:szCs w:val="15"/>
       <w:u w:val="none"/>
